--- a/XDKSamples/System/SimplePLM/Readme.docx
+++ b/XDKSamples/System/SimplePLM/Readme.docx
@@ -1,6 +1,6 @@
 
 <file path=word/document.xml><?xml version="1.0" encoding="utf-8"?>
-<w:document xmlns:wpc="http://schemas.microsoft.com/office/word/2010/wordprocessingCanvas" xmlns:cx="http://schemas.microsoft.com/office/drawing/2014/chartex" xmlns:cx1="http://schemas.microsoft.com/office/drawing/2015/9/8/chartex" xmlns:cx2="http://schemas.microsoft.com/office/drawing/2015/10/21/chartex" xmlns:mc="http://schemas.openxmlformats.org/markup-compatibility/2006" xmlns:o="urn:schemas-microsoft-com:office:office" xmlns:r="http://schemas.openxmlformats.org/officeDocument/2006/relationships" xmlns:m="http://schemas.openxmlformats.org/officeDocument/2006/math" xmlns:v="urn:schemas-microsoft-com:vml" xmlns:wp14="http://schemas.microsoft.com/office/word/2010/wordprocessingDrawing" xmlns:wp="http://schemas.openxmlformats.org/drawingml/2006/wordprocessingDrawing" xmlns:w10="urn:schemas-microsoft-com:office:word" xmlns:w="http://schemas.openxmlformats.org/wordprocessingml/2006/main" xmlns:w14="http://schemas.microsoft.com/office/word/2010/wordml" xmlns:w15="http://schemas.microsoft.com/office/word/2012/wordml" xmlns:w16se="http://schemas.microsoft.com/office/word/2015/wordml/symex" xmlns:wpg="http://schemas.microsoft.com/office/word/2010/wordprocessingGroup" xmlns:wpi="http://schemas.microsoft.com/office/word/2010/wordprocessingInk" xmlns:wne="http://schemas.microsoft.com/office/word/2006/wordml" xmlns:wps="http://schemas.microsoft.com/office/word/2010/wordprocessingShape" mc:Ignorable="w14 w15 w16se wp14">
+<w:document xmlns:wpc="http://schemas.microsoft.com/office/word/2010/wordprocessingCanvas" xmlns:cx="http://schemas.microsoft.com/office/drawing/2014/chartex" xmlns:cx1="http://schemas.microsoft.com/office/drawing/2015/9/8/chartex" xmlns:cx2="http://schemas.microsoft.com/office/drawing/2015/10/21/chartex" xmlns:cx3="http://schemas.microsoft.com/office/drawing/2016/5/9/chartex" xmlns:cx4="http://schemas.microsoft.com/office/drawing/2016/5/10/chartex" xmlns:cx5="http://schemas.microsoft.com/office/drawing/2016/5/11/chartex" xmlns:cx6="http://schemas.microsoft.com/office/drawing/2016/5/12/chartex" xmlns:cx7="http://schemas.microsoft.com/office/drawing/2016/5/13/chartex" xmlns:cx8="http://schemas.microsoft.com/office/drawing/2016/5/14/chartex" xmlns:mc="http://schemas.openxmlformats.org/markup-compatibility/2006" xmlns:aink="http://schemas.microsoft.com/office/drawing/2016/ink" xmlns:am3d="http://schemas.microsoft.com/office/drawing/2017/model3d" xmlns:o="urn:schemas-microsoft-com:office:office" xmlns:r="http://schemas.openxmlformats.org/officeDocument/2006/relationships" xmlns:m="http://schemas.openxmlformats.org/officeDocument/2006/math" xmlns:v="urn:schemas-microsoft-com:vml" xmlns:wp14="http://schemas.microsoft.com/office/word/2010/wordprocessingDrawing" xmlns:wp="http://schemas.openxmlformats.org/drawingml/2006/wordprocessingDrawing" xmlns:w10="urn:schemas-microsoft-com:office:word" xmlns:w="http://schemas.openxmlformats.org/wordprocessingml/2006/main" xmlns:w14="http://schemas.microsoft.com/office/word/2010/wordml" xmlns:w15="http://schemas.microsoft.com/office/word/2012/wordml" xmlns:w16cid="http://schemas.microsoft.com/office/word/2016/wordml/cid" xmlns:w16se="http://schemas.microsoft.com/office/word/2015/wordml/symex" xmlns:wpg="http://schemas.microsoft.com/office/word/2010/wordprocessingGroup" xmlns:wpi="http://schemas.microsoft.com/office/word/2010/wordprocessingInk" xmlns:wne="http://schemas.microsoft.com/office/word/2006/wordml" xmlns:wps="http://schemas.microsoft.com/office/word/2010/wordprocessingShape" mc:Ignorable="w14 w15 w16se w16cid wp14">
   <w:body>
     <w:p>
       <w:pPr>
@@ -13,7 +13,7 @@
         <mc:AlternateContent>
           <mc:Choice Requires="wpg">
             <w:drawing>
-              <wp:anchor distT="0" distB="0" distL="114300" distR="114300" simplePos="0" relativeHeight="251663360" behindDoc="0" locked="0" layoutInCell="1" allowOverlap="1">
+              <wp:anchor distT="0" distB="0" distL="114300" distR="114300" simplePos="0" relativeHeight="251663360" behindDoc="0" locked="0" layoutInCell="1" allowOverlap="1" wp14:anchorId="40A25A50" wp14:editId="2F6F98CA">
                 <wp:simplePos x="0" y="0"/>
                 <wp:positionH relativeFrom="column">
                   <wp:posOffset>-914400</wp:posOffset>
@@ -157,11 +157,9 @@
       <w:pPr>
         <w:pStyle w:val="Title"/>
       </w:pPr>
-      <w:proofErr w:type="spellStart"/>
       <w:r>
         <w:t>SimplePLM</w:t>
       </w:r>
-      <w:proofErr w:type="spellEnd"/>
       <w:r>
         <w:t xml:space="preserve"> Sample</w:t>
       </w:r>
@@ -260,39 +258,7 @@
         <w:t xml:space="preserve">The </w:t>
       </w:r>
       <w:r>
-        <w:t xml:space="preserve">sample can also perform operations that cause PLM-related transitions to demonstrate what events and states are affected. These include launching into a </w:t>
-      </w:r>
-      <w:proofErr w:type="spellStart"/>
-      <w:r>
-        <w:t>fullscreen</w:t>
-      </w:r>
-      <w:proofErr w:type="spellEnd"/>
-      <w:r>
-        <w:t xml:space="preserve"> </w:t>
-      </w:r>
-      <w:proofErr w:type="spellStart"/>
-      <w:r>
-        <w:t>SystemOS</w:t>
-      </w:r>
-      <w:proofErr w:type="spellEnd"/>
-      <w:r>
-        <w:t xml:space="preserve"> experience (Settings), Showing the </w:t>
-      </w:r>
-      <w:proofErr w:type="spellStart"/>
-      <w:r>
-        <w:t>AccountPicker</w:t>
-      </w:r>
-      <w:proofErr w:type="spellEnd"/>
-      <w:r>
-        <w:t xml:space="preserve"> TCUI, and performing a </w:t>
-      </w:r>
-      <w:proofErr w:type="spellStart"/>
-      <w:r>
-        <w:t>RestartApplicationOnly</w:t>
-      </w:r>
-      <w:proofErr w:type="spellEnd"/>
-      <w:r>
-        <w:t>.</w:t>
+        <w:t>sample can also perform operations that cause PLM-related transitions to demonstrate what events and states are affected. These include launching into a fullscreen SystemOS experience (Settings), Showing the AccountPicker TCUI, and performing a RestartApplicationOnly.</w:t>
       </w:r>
     </w:p>
     <w:p/>
@@ -310,23 +276,16 @@
     <w:p/>
     <w:p>
       <w:r>
-        <w:t xml:space="preserve">If you are </w:t>
-      </w:r>
-      <w:bookmarkStart w:id="0" w:name="_GoBack"/>
-      <w:r>
-        <w:t xml:space="preserve">looking for an example of how to manage saving data using connected storage and how that relates to the PLM events for suspending and resuming, the </w:t>
-      </w:r>
-      <w:proofErr w:type="spellStart"/>
-      <w:r>
+        <w:t xml:space="preserve">If you are looking for an example of how to manage saving data using connected storage and how that relates to the PLM events for suspending and resuming, the </w:t>
+      </w:r>
+      <w:r>
+        <w:rPr>
+          <w:b/>
+        </w:rPr>
         <w:t>GameSave</w:t>
       </w:r>
-      <w:proofErr w:type="spellEnd"/>
-      <w:r>
-        <w:t xml:space="preserve"> sample may be more appropriate as this sample does not use connected </w:t>
-      </w:r>
-      <w:bookmarkEnd w:id="0"/>
-      <w:r>
-        <w:t xml:space="preserve">storage. </w:t>
+      <w:r>
+        <w:t xml:space="preserve"> sample may be more appropriate as this sample does not use connected storage. </w:t>
       </w:r>
     </w:p>
     <w:p/>
@@ -359,15 +318,7 @@
         <w:t>There are no additional steps necessary for building this sample. Simply open the solution in Visual St</w:t>
       </w:r>
       <w:r>
-        <w:t xml:space="preserve">udio and then compile and deploy it to an Xbox One </w:t>
-      </w:r>
-      <w:proofErr w:type="spellStart"/>
-      <w:r>
-        <w:t>devkit</w:t>
-      </w:r>
-      <w:proofErr w:type="spellEnd"/>
-      <w:r>
-        <w:t>.</w:t>
+        <w:t>udio and then compile and deploy it to an Xbox One devkit.</w:t>
       </w:r>
     </w:p>
     <w:p>
@@ -392,7 +343,7 @@
           <w:noProof/>
         </w:rPr>
         <w:drawing>
-          <wp:inline distT="0" distB="0" distL="0" distR="0">
+          <wp:inline distT="0" distB="0" distL="0" distR="0" wp14:anchorId="67453C2C" wp14:editId="66224610">
             <wp:extent cx="5943600" cy="3343275"/>
             <wp:effectExtent l="0" t="0" r="0" b="9525"/>
             <wp:docPr id="1" name="Picture 1" descr="C:\Users\erwals\Pictures\Xbox One Manager\Media\SimplePLM_Screenshot.png"/>
@@ -574,13 +525,8 @@
               <w:pStyle w:val="Tablebody"/>
             </w:pPr>
             <w:r>
-              <w:t xml:space="preserve">Show the </w:t>
+              <w:t>Show the AccountPicker</w:t>
             </w:r>
-            <w:proofErr w:type="spellStart"/>
-            <w:r>
-              <w:t>AccountPicker</w:t>
-            </w:r>
-            <w:proofErr w:type="spellEnd"/>
           </w:p>
         </w:tc>
         <w:tc>
@@ -611,13 +557,8 @@
               <w:pStyle w:val="Tablebody"/>
             </w:pPr>
             <w:r>
-              <w:t xml:space="preserve">Perform a </w:t>
+              <w:t>Perform a RestartApplicationOnly</w:t>
             </w:r>
-            <w:proofErr w:type="spellStart"/>
-            <w:r>
-              <w:t>RestartApplicationOnly</w:t>
-            </w:r>
-            <w:proofErr w:type="spellEnd"/>
           </w:p>
         </w:tc>
         <w:tc>
@@ -686,7 +627,7 @@
           <w:noProof/>
         </w:rPr>
         <w:drawing>
-          <wp:inline distT="0" distB="0" distL="0" distR="0">
+          <wp:inline distT="0" distB="0" distL="0" distR="0" wp14:anchorId="4BE6CB19" wp14:editId="700A5E83">
             <wp:extent cx="3895725" cy="1333500"/>
             <wp:effectExtent l="0" t="0" r="9525" b="9525"/>
             <wp:docPr id="2" name="Picture 2"/>
@@ -864,8 +805,8 @@
       <w:r>
         <w:t>Implementation notes</w:t>
       </w:r>
-      <w:bookmarkStart w:id="1" w:name="ID2EMD"/>
-      <w:bookmarkEnd w:id="1"/>
+      <w:bookmarkStart w:id="0" w:name="ID2EMD"/>
+      <w:bookmarkEnd w:id="0"/>
     </w:p>
     <w:p>
       <w:r>
@@ -874,159 +815,65 @@
     </w:p>
     <w:p/>
     <w:p>
-      <w:proofErr w:type="spellStart"/>
-      <w:proofErr w:type="gramStart"/>
       <w:r>
         <w:t>IFrameworkView</w:t>
       </w:r>
-      <w:proofErr w:type="spellEnd"/>
-      <w:r>
-        <w:t>::</w:t>
-      </w:r>
-      <w:proofErr w:type="gramEnd"/>
-      <w:r>
-        <w:t>Initialize</w:t>
+      <w:r>
+        <w:t>::Initialize</w:t>
       </w:r>
     </w:p>
     <w:p>
-      <w:proofErr w:type="spellStart"/>
-      <w:proofErr w:type="gramStart"/>
       <w:r>
         <w:t>IFrameworkView</w:t>
       </w:r>
-      <w:proofErr w:type="spellEnd"/>
-      <w:r>
-        <w:t>::</w:t>
-      </w:r>
-      <w:proofErr w:type="spellStart"/>
-      <w:proofErr w:type="gramEnd"/>
-      <w:r>
-        <w:t>SetWindow</w:t>
-      </w:r>
-      <w:proofErr w:type="spellEnd"/>
+      <w:r>
+        <w:t>::SetWindow</w:t>
+      </w:r>
     </w:p>
     <w:p>
-      <w:proofErr w:type="spellStart"/>
-      <w:proofErr w:type="gramStart"/>
       <w:r>
         <w:t>IFrameworkView</w:t>
       </w:r>
-      <w:proofErr w:type="spellEnd"/>
-      <w:r>
-        <w:t>::</w:t>
-      </w:r>
-      <w:proofErr w:type="gramEnd"/>
-      <w:r>
-        <w:t>Load</w:t>
+      <w:r>
+        <w:t>::Load</w:t>
       </w:r>
     </w:p>
     <w:p>
-      <w:proofErr w:type="spellStart"/>
-      <w:proofErr w:type="gramStart"/>
-      <w:r>
-        <w:t>CoreApplicationView</w:t>
-      </w:r>
-      <w:proofErr w:type="spellEnd"/>
-      <w:r>
-        <w:t>::</w:t>
-      </w:r>
-      <w:proofErr w:type="gramEnd"/>
-      <w:r>
-        <w:t>Activated</w:t>
+      <w:r>
+        <w:t>CoreApplicationView::Activated</w:t>
       </w:r>
     </w:p>
     <w:p>
-      <w:proofErr w:type="spellStart"/>
-      <w:proofErr w:type="gramStart"/>
       <w:r>
         <w:t>IFrameworkView</w:t>
       </w:r>
-      <w:proofErr w:type="spellEnd"/>
-      <w:r>
-        <w:t>::</w:t>
-      </w:r>
-      <w:proofErr w:type="gramEnd"/>
-      <w:r>
-        <w:t>Run</w:t>
+      <w:r>
+        <w:t>::Run</w:t>
       </w:r>
     </w:p>
     <w:p>
-      <w:proofErr w:type="spellStart"/>
-      <w:proofErr w:type="gramStart"/>
-      <w:r>
-        <w:t>CoreApplication</w:t>
-      </w:r>
-      <w:proofErr w:type="spellEnd"/>
-      <w:r>
-        <w:t>::</w:t>
-      </w:r>
-      <w:proofErr w:type="gramEnd"/>
-      <w:r>
-        <w:t>Suspending</w:t>
+      <w:r>
+        <w:t>CoreApplication::Suspending</w:t>
       </w:r>
     </w:p>
     <w:p>
-      <w:proofErr w:type="spellStart"/>
-      <w:proofErr w:type="gramStart"/>
-      <w:r>
-        <w:t>CoreApplication</w:t>
-      </w:r>
-      <w:proofErr w:type="spellEnd"/>
-      <w:r>
-        <w:t>::</w:t>
-      </w:r>
-      <w:proofErr w:type="gramEnd"/>
-      <w:r>
-        <w:t>Resuming</w:t>
+      <w:r>
+        <w:t>CoreApplication::Resuming</w:t>
       </w:r>
     </w:p>
     <w:p>
-      <w:proofErr w:type="spellStart"/>
-      <w:proofErr w:type="gramStart"/>
-      <w:r>
-        <w:t>CoreApplication</w:t>
-      </w:r>
-      <w:proofErr w:type="spellEnd"/>
-      <w:r>
-        <w:t>::</w:t>
-      </w:r>
-      <w:proofErr w:type="spellStart"/>
-      <w:proofErr w:type="gramEnd"/>
-      <w:r>
-        <w:t>ResourceAvailabilityChanged</w:t>
-      </w:r>
-      <w:proofErr w:type="spellEnd"/>
+      <w:r>
+        <w:t>CoreApplication::ResourceAvailabilityChanged</w:t>
+      </w:r>
     </w:p>
     <w:p>
-      <w:proofErr w:type="spellStart"/>
-      <w:proofErr w:type="gramStart"/>
-      <w:r>
-        <w:t>CoreWindow</w:t>
-      </w:r>
-      <w:proofErr w:type="spellEnd"/>
-      <w:r>
-        <w:t>::</w:t>
-      </w:r>
-      <w:proofErr w:type="spellStart"/>
-      <w:proofErr w:type="gramEnd"/>
-      <w:r>
-        <w:t>VisibilityChanged</w:t>
-      </w:r>
-      <w:proofErr w:type="spellEnd"/>
+      <w:r>
+        <w:t>CoreWindow::VisibilityChanged</w:t>
+      </w:r>
     </w:p>
     <w:p>
-      <w:proofErr w:type="spellStart"/>
-      <w:proofErr w:type="gramStart"/>
-      <w:r>
-        <w:t>CoreWindow</w:t>
-      </w:r>
-      <w:proofErr w:type="spellEnd"/>
-      <w:r>
-        <w:t>::</w:t>
-      </w:r>
-      <w:proofErr w:type="gramEnd"/>
-      <w:r>
-        <w:t>Activated</w:t>
+      <w:r>
+        <w:t>CoreWindow::Activated</w:t>
       </w:r>
     </w:p>
     <w:p/>
@@ -1044,108 +891,109 @@
     <w:p/>
     <w:p>
       <w:r>
-        <w:t xml:space="preserve">To enable the </w:t>
-      </w:r>
-      <w:proofErr w:type="spellStart"/>
-      <w:r>
-        <w:t>ResourceAvailabilityChanged</w:t>
-      </w:r>
-      <w:proofErr w:type="spellEnd"/>
-      <w:r>
-        <w:t xml:space="preserve"> event to fire for </w:t>
-      </w:r>
-      <w:proofErr w:type="spellStart"/>
-      <w:r>
-        <w:t>FullWithExtendedSystemReserve</w:t>
-      </w:r>
-      <w:proofErr w:type="spellEnd"/>
-      <w:r>
-        <w:t xml:space="preserve"> the </w:t>
-      </w:r>
-      <w:r>
-        <w:t>&lt;</w:t>
-      </w:r>
-      <w:proofErr w:type="spellStart"/>
-      <w:proofErr w:type="gramStart"/>
-      <w:r>
-        <w:t>mx:GpuAvailability</w:t>
-      </w:r>
-      <w:proofErr w:type="spellEnd"/>
-      <w:proofErr w:type="gramEnd"/>
-      <w:r>
-        <w:t>&gt;variable&lt;/</w:t>
-      </w:r>
-      <w:proofErr w:type="spellStart"/>
-      <w:r>
-        <w:t>mx:GpuAvailability</w:t>
-      </w:r>
-      <w:proofErr w:type="spellEnd"/>
-      <w:r>
-        <w:t>&gt;</w:t>
-      </w:r>
-      <w:r>
-        <w:t xml:space="preserve"> tag is required in the </w:t>
-      </w:r>
-      <w:proofErr w:type="spellStart"/>
-      <w:r>
-        <w:t>Package.appxmanifest</w:t>
-      </w:r>
-      <w:proofErr w:type="spellEnd"/>
-      <w:r>
-        <w:t>.</w:t>
+        <w:t xml:space="preserve">To enable the ResourceAvailabilityChanged event to fire for FullWithExtendedSystemReserve the </w:t>
+      </w:r>
+      <w:r>
+        <w:t>&lt;mx:GpuAvailability&gt;variable&lt;/mx:GpuAvailability&gt;</w:t>
+      </w:r>
+      <w:r>
+        <w:t xml:space="preserve"> tag is required in the Package.appxmanifest.</w:t>
       </w:r>
     </w:p>
     <w:p/>
     <w:p>
       <w:r>
-        <w:t xml:space="preserve">Due to the nature of </w:t>
-      </w:r>
-      <w:proofErr w:type="spellStart"/>
-      <w:r>
-        <w:t>RestartApplicationOnly</w:t>
-      </w:r>
-      <w:proofErr w:type="spellEnd"/>
-      <w:r>
-        <w:t xml:space="preserve"> it will not function properly if the app is being debugged by Visual Studio. If </w:t>
-      </w:r>
-      <w:proofErr w:type="spellStart"/>
-      <w:r>
-        <w:t>RestartApplicationOnly</w:t>
-      </w:r>
-      <w:proofErr w:type="spellEnd"/>
-      <w:r>
-        <w:t xml:space="preserve"> is performed while the Visual Studio debugger is attached the app will simply crash. To observe the effect of </w:t>
-      </w:r>
-      <w:proofErr w:type="spellStart"/>
-      <w:r>
-        <w:t>RestartApplicationOnly</w:t>
-      </w:r>
-      <w:proofErr w:type="spellEnd"/>
-      <w:r>
-        <w:t xml:space="preserve"> please run the sample without the Visual Studio debugger attached.</w:t>
-      </w:r>
-    </w:p>
-    <w:p/>
-    <w:p>
-      <w:pPr>
-        <w:pStyle w:val="Heading1"/>
-      </w:pPr>
-      <w:r>
-        <w:t>Update history</w:t>
+        <w:t>Due to the nature of RestartApplicationOnly it will not function properly if the app is being debugged by Visual Studio. If RestartApplicationOnly is performed while the Visual Studio debugger is attached the app will simply crash. To observe the effect of RestartApplicationOnly please run the sample without the Visual Studio debugger attached.</w:t>
       </w:r>
     </w:p>
     <w:p>
+      <w:pPr>
+        <w:pStyle w:val="Heading1"/>
+      </w:pPr>
+      <w:bookmarkStart w:id="1" w:name="_GoBack"/>
+      <w:bookmarkEnd w:id="1"/>
+      <w:r>
+        <w:t>Update history</w:t>
+      </w:r>
+    </w:p>
+    <w:p>
       <w:r>
         <w:t>Initial release May</w:t>
       </w:r>
       <w:r>
         <w:t xml:space="preserve"> 2016</w:t>
+      </w:r>
+    </w:p>
+    <w:p>
+      <w:pPr>
+        <w:pStyle w:val="Heading1"/>
+      </w:pPr>
+      <w:r>
+        <w:t>Privacy statement</w:t>
+      </w:r>
+    </w:p>
+    <w:p>
+      <w:pPr>
+        <w:rPr>
+          <w:rFonts w:cs="Segoe UI"/>
+          <w:szCs w:val="20"/>
+        </w:rPr>
+      </w:pPr>
+      <w:r>
+        <w:rPr>
+          <w:rFonts w:cs="Segoe UI"/>
+          <w:szCs w:val="20"/>
+        </w:rPr>
+        <w:t>When compiling and running a sample, the file name of the sample executable will be sent to Microsoft to help track sample usage. To opt-out of this data collection, you can remove the block of code in Main.cpp labeled “Sample Usage Telemetry”.</w:t>
+      </w:r>
+    </w:p>
+    <w:p>
+      <w:pPr>
+        <w:rPr>
+          <w:rFonts w:cs="Segoe UI"/>
+          <w:szCs w:val="20"/>
+        </w:rPr>
+      </w:pPr>
+    </w:p>
+    <w:p>
+      <w:pPr>
+        <w:rPr>
+          <w:rFonts w:cs="Segoe UI"/>
+          <w:szCs w:val="20"/>
+        </w:rPr>
+      </w:pPr>
+      <w:r>
+        <w:rPr>
+          <w:rFonts w:cs="Segoe UI"/>
+          <w:szCs w:val="20"/>
+        </w:rPr>
+        <w:t xml:space="preserve">For more information about Microsoft’s privacy policies in general, see the </w:t>
+      </w:r>
+      <w:hyperlink r:id="rId11" w:history="1">
+        <w:r>
+          <w:rPr>
+            <w:rStyle w:val="Hyperlink"/>
+            <w:rFonts w:cs="Segoe UI"/>
+            <w:szCs w:val="20"/>
+          </w:rPr>
+          <w:t>Microsoft Privacy Statement</w:t>
+        </w:r>
+      </w:hyperlink>
+      <w:r>
+        <w:rPr>
+          <w:rFonts w:cs="Segoe UI"/>
+          <w:szCs w:val="20"/>
+        </w:rPr>
+        <w:t>.</w:t>
       </w:r>
     </w:p>
     <w:sectPr>
-      <w:footerReference w:type="default" r:id="rId11"/>
-      <w:headerReference w:type="first" r:id="rId12"/>
-      <w:footerReference w:type="first" r:id="rId13"/>
+      <w:headerReference w:type="even" r:id="rId12"/>
+      <w:headerReference w:type="default" r:id="rId13"/>
+      <w:footerReference w:type="even" r:id="rId14"/>
+      <w:footerReference w:type="default" r:id="rId15"/>
+      <w:headerReference w:type="first" r:id="rId16"/>
+      <w:footerReference w:type="first" r:id="rId17"/>
       <w:pgSz w:w="12240" w:h="15840" w:code="1"/>
       <w:pgMar w:top="900" w:right="1440" w:bottom="1440" w:left="1440" w:header="0" w:footer="390" w:gutter="0"/>
       <w:cols w:space="720"/>
@@ -1156,7 +1004,7 @@
 </file>
 
 <file path=word/endnotes.xml><?xml version="1.0" encoding="utf-8"?>
-<w:endnotes xmlns:wpc="http://schemas.microsoft.com/office/word/2010/wordprocessingCanvas" xmlns:cx="http://schemas.microsoft.com/office/drawing/2014/chartex" xmlns:cx1="http://schemas.microsoft.com/office/drawing/2015/9/8/chartex" xmlns:cx2="http://schemas.microsoft.com/office/drawing/2015/10/21/chartex" xmlns:mc="http://schemas.openxmlformats.org/markup-compatibility/2006" xmlns:o="urn:schemas-microsoft-com:office:office" xmlns:r="http://schemas.openxmlformats.org/officeDocument/2006/relationships" xmlns:m="http://schemas.openxmlformats.org/officeDocument/2006/math" xmlns:v="urn:schemas-microsoft-com:vml" xmlns:wp14="http://schemas.microsoft.com/office/word/2010/wordprocessingDrawing" xmlns:wp="http://schemas.openxmlformats.org/drawingml/2006/wordprocessingDrawing" xmlns:w10="urn:schemas-microsoft-com:office:word" xmlns:w="http://schemas.openxmlformats.org/wordprocessingml/2006/main" xmlns:w14="http://schemas.microsoft.com/office/word/2010/wordml" xmlns:w15="http://schemas.microsoft.com/office/word/2012/wordml" xmlns:w16se="http://schemas.microsoft.com/office/word/2015/wordml/symex" xmlns:wpg="http://schemas.microsoft.com/office/word/2010/wordprocessingGroup" xmlns:wpi="http://schemas.microsoft.com/office/word/2010/wordprocessingInk" xmlns:wne="http://schemas.microsoft.com/office/word/2006/wordml" xmlns:wps="http://schemas.microsoft.com/office/word/2010/wordprocessingShape" mc:Ignorable="w14 w15 w16se wp14">
+<w:endnotes xmlns:wpc="http://schemas.microsoft.com/office/word/2010/wordprocessingCanvas" xmlns:cx="http://schemas.microsoft.com/office/drawing/2014/chartex" xmlns:cx1="http://schemas.microsoft.com/office/drawing/2015/9/8/chartex" xmlns:cx2="http://schemas.microsoft.com/office/drawing/2015/10/21/chartex" xmlns:cx3="http://schemas.microsoft.com/office/drawing/2016/5/9/chartex" xmlns:cx4="http://schemas.microsoft.com/office/drawing/2016/5/10/chartex" xmlns:cx5="http://schemas.microsoft.com/office/drawing/2016/5/11/chartex" xmlns:cx6="http://schemas.microsoft.com/office/drawing/2016/5/12/chartex" xmlns:cx7="http://schemas.microsoft.com/office/drawing/2016/5/13/chartex" xmlns:cx8="http://schemas.microsoft.com/office/drawing/2016/5/14/chartex" xmlns:mc="http://schemas.openxmlformats.org/markup-compatibility/2006" xmlns:aink="http://schemas.microsoft.com/office/drawing/2016/ink" xmlns:am3d="http://schemas.microsoft.com/office/drawing/2017/model3d" xmlns:o="urn:schemas-microsoft-com:office:office" xmlns:r="http://schemas.openxmlformats.org/officeDocument/2006/relationships" xmlns:m="http://schemas.openxmlformats.org/officeDocument/2006/math" xmlns:v="urn:schemas-microsoft-com:vml" xmlns:wp14="http://schemas.microsoft.com/office/word/2010/wordprocessingDrawing" xmlns:wp="http://schemas.openxmlformats.org/drawingml/2006/wordprocessingDrawing" xmlns:w10="urn:schemas-microsoft-com:office:word" xmlns:w="http://schemas.openxmlformats.org/wordprocessingml/2006/main" xmlns:w14="http://schemas.microsoft.com/office/word/2010/wordml" xmlns:w15="http://schemas.microsoft.com/office/word/2012/wordml" xmlns:w16cid="http://schemas.microsoft.com/office/word/2016/wordml/cid" xmlns:w16se="http://schemas.microsoft.com/office/word/2015/wordml/symex" xmlns:wpg="http://schemas.microsoft.com/office/word/2010/wordprocessingGroup" xmlns:wpi="http://schemas.microsoft.com/office/word/2010/wordprocessingInk" xmlns:wne="http://schemas.microsoft.com/office/word/2006/wordml" xmlns:wps="http://schemas.microsoft.com/office/word/2010/wordprocessingShape" mc:Ignorable="w14 w15 w16se w16cid wp14">
   <w:endnote w:type="separator" w:id="-1">
     <w:p>
       <w:r>
@@ -1175,7 +1023,17 @@
 </file>
 
 <file path=word/footer1.xml><?xml version="1.0" encoding="utf-8"?>
-<w:ftr xmlns:wpc="http://schemas.microsoft.com/office/word/2010/wordprocessingCanvas" xmlns:cx="http://schemas.microsoft.com/office/drawing/2014/chartex" xmlns:cx1="http://schemas.microsoft.com/office/drawing/2015/9/8/chartex" xmlns:cx2="http://schemas.microsoft.com/office/drawing/2015/10/21/chartex" xmlns:mc="http://schemas.openxmlformats.org/markup-compatibility/2006" xmlns:o="urn:schemas-microsoft-com:office:office" xmlns:r="http://schemas.openxmlformats.org/officeDocument/2006/relationships" xmlns:m="http://schemas.openxmlformats.org/officeDocument/2006/math" xmlns:v="urn:schemas-microsoft-com:vml" xmlns:wp14="http://schemas.microsoft.com/office/word/2010/wordprocessingDrawing" xmlns:wp="http://schemas.openxmlformats.org/drawingml/2006/wordprocessingDrawing" xmlns:w10="urn:schemas-microsoft-com:office:word" xmlns:w="http://schemas.openxmlformats.org/wordprocessingml/2006/main" xmlns:w14="http://schemas.microsoft.com/office/word/2010/wordml" xmlns:w15="http://schemas.microsoft.com/office/word/2012/wordml" xmlns:w16se="http://schemas.microsoft.com/office/word/2015/wordml/symex" xmlns:wpg="http://schemas.microsoft.com/office/word/2010/wordprocessingGroup" xmlns:wpi="http://schemas.microsoft.com/office/word/2010/wordprocessingInk" xmlns:wne="http://schemas.microsoft.com/office/word/2006/wordml" xmlns:wps="http://schemas.microsoft.com/office/word/2010/wordprocessingShape" mc:Ignorable="w14 w15 w16se wp14">
+<w:ftr xmlns:wpc="http://schemas.microsoft.com/office/word/2010/wordprocessingCanvas" xmlns:cx="http://schemas.microsoft.com/office/drawing/2014/chartex" xmlns:cx1="http://schemas.microsoft.com/office/drawing/2015/9/8/chartex" xmlns:cx2="http://schemas.microsoft.com/office/drawing/2015/10/21/chartex" xmlns:cx3="http://schemas.microsoft.com/office/drawing/2016/5/9/chartex" xmlns:cx4="http://schemas.microsoft.com/office/drawing/2016/5/10/chartex" xmlns:cx5="http://schemas.microsoft.com/office/drawing/2016/5/11/chartex" xmlns:cx6="http://schemas.microsoft.com/office/drawing/2016/5/12/chartex" xmlns:cx7="http://schemas.microsoft.com/office/drawing/2016/5/13/chartex" xmlns:cx8="http://schemas.microsoft.com/office/drawing/2016/5/14/chartex" xmlns:mc="http://schemas.openxmlformats.org/markup-compatibility/2006" xmlns:aink="http://schemas.microsoft.com/office/drawing/2016/ink" xmlns:am3d="http://schemas.microsoft.com/office/drawing/2017/model3d" xmlns:o="urn:schemas-microsoft-com:office:office" xmlns:r="http://schemas.openxmlformats.org/officeDocument/2006/relationships" xmlns:m="http://schemas.openxmlformats.org/officeDocument/2006/math" xmlns:v="urn:schemas-microsoft-com:vml" xmlns:wp14="http://schemas.microsoft.com/office/word/2010/wordprocessingDrawing" xmlns:wp="http://schemas.openxmlformats.org/drawingml/2006/wordprocessingDrawing" xmlns:w10="urn:schemas-microsoft-com:office:word" xmlns:w="http://schemas.openxmlformats.org/wordprocessingml/2006/main" xmlns:w14="http://schemas.microsoft.com/office/word/2010/wordml" xmlns:w15="http://schemas.microsoft.com/office/word/2012/wordml" xmlns:w16cid="http://schemas.microsoft.com/office/word/2016/wordml/cid" xmlns:w16se="http://schemas.microsoft.com/office/word/2015/wordml/symex" xmlns:wpg="http://schemas.microsoft.com/office/word/2010/wordprocessingGroup" xmlns:wpi="http://schemas.microsoft.com/office/word/2010/wordprocessingInk" xmlns:wne="http://schemas.microsoft.com/office/word/2006/wordml" xmlns:wps="http://schemas.microsoft.com/office/word/2010/wordprocessingShape" mc:Ignorable="w14 w15 w16se w16cid wp14">
+  <w:p>
+    <w:pPr>
+      <w:pStyle w:val="Footer"/>
+    </w:pPr>
+  </w:p>
+</w:ftr>
+</file>
+
+<file path=word/footer2.xml><?xml version="1.0" encoding="utf-8"?>
+<w:ftr xmlns:wpc="http://schemas.microsoft.com/office/word/2010/wordprocessingCanvas" xmlns:cx="http://schemas.microsoft.com/office/drawing/2014/chartex" xmlns:cx1="http://schemas.microsoft.com/office/drawing/2015/9/8/chartex" xmlns:cx2="http://schemas.microsoft.com/office/drawing/2015/10/21/chartex" xmlns:cx3="http://schemas.microsoft.com/office/drawing/2016/5/9/chartex" xmlns:cx4="http://schemas.microsoft.com/office/drawing/2016/5/10/chartex" xmlns:cx5="http://schemas.microsoft.com/office/drawing/2016/5/11/chartex" xmlns:cx6="http://schemas.microsoft.com/office/drawing/2016/5/12/chartex" xmlns:cx7="http://schemas.microsoft.com/office/drawing/2016/5/13/chartex" xmlns:cx8="http://schemas.microsoft.com/office/drawing/2016/5/14/chartex" xmlns:mc="http://schemas.openxmlformats.org/markup-compatibility/2006" xmlns:aink="http://schemas.microsoft.com/office/drawing/2016/ink" xmlns:am3d="http://schemas.microsoft.com/office/drawing/2017/model3d" xmlns:o="urn:schemas-microsoft-com:office:office" xmlns:r="http://schemas.openxmlformats.org/officeDocument/2006/relationships" xmlns:m="http://schemas.openxmlformats.org/officeDocument/2006/math" xmlns:v="urn:schemas-microsoft-com:vml" xmlns:wp14="http://schemas.microsoft.com/office/word/2010/wordprocessingDrawing" xmlns:wp="http://schemas.openxmlformats.org/drawingml/2006/wordprocessingDrawing" xmlns:w10="urn:schemas-microsoft-com:office:word" xmlns:w="http://schemas.openxmlformats.org/wordprocessingml/2006/main" xmlns:w14="http://schemas.microsoft.com/office/word/2010/wordml" xmlns:w15="http://schemas.microsoft.com/office/word/2012/wordml" xmlns:w16cid="http://schemas.microsoft.com/office/word/2016/wordml/cid" xmlns:w16se="http://schemas.microsoft.com/office/word/2015/wordml/symex" xmlns:wpg="http://schemas.microsoft.com/office/word/2010/wordprocessingGroup" xmlns:wpi="http://schemas.microsoft.com/office/word/2010/wordprocessingInk" xmlns:wne="http://schemas.microsoft.com/office/word/2006/wordml" xmlns:wps="http://schemas.microsoft.com/office/word/2010/wordprocessingShape" mc:Ignorable="w14 w15 w16se w16cid wp14">
   <w:tbl>
     <w:tblPr>
       <w:tblW w:w="5000" w:type="pct"/>
@@ -1219,7 +1077,7 @@
               <w:szCs w:val="16"/>
             </w:rPr>
             <w:drawing>
-              <wp:anchor distT="0" distB="0" distL="114300" distR="114300" simplePos="0" relativeHeight="251660288" behindDoc="0" locked="0" layoutInCell="1" allowOverlap="1">
+              <wp:anchor distT="0" distB="0" distL="114300" distR="114300" simplePos="0" relativeHeight="251660288" behindDoc="0" locked="0" layoutInCell="1" allowOverlap="1" wp14:anchorId="264C9F6B" wp14:editId="648C8E1B">
                 <wp:simplePos x="0" y="0"/>
                 <wp:positionH relativeFrom="column">
                   <wp:posOffset>-34925</wp:posOffset>
@@ -1329,7 +1187,7 @@
               <w:sz w:val="16"/>
               <w:szCs w:val="16"/>
             </w:rPr>
-            <w:t>2016</w:t>
+            <w:t>2018</w:t>
           </w:r>
           <w:r>
             <w:rPr>
@@ -1382,16 +1240,14 @@
             </w:rPr>
             <w:t xml:space="preserve">: </w:t>
           </w:r>
-          <w:proofErr w:type="spellStart"/>
           <w:r>
             <w:rPr>
               <w:rFonts w:cs="Segoe UI"/>
               <w:color w:val="808080" w:themeColor="background1" w:themeShade="80"/>
               <w:szCs w:val="20"/>
             </w:rPr>
-            <w:t>SimplePLM_UWP</w:t>
+            <w:t>SimplePLM</w:t>
           </w:r>
-          <w:proofErr w:type="spellEnd"/>
         </w:p>
       </w:tc>
       <w:tc>
@@ -1472,8 +1328,8 @@
 </w:ftr>
 </file>
 
-<file path=word/footer2.xml><?xml version="1.0" encoding="utf-8"?>
-<w:ftr xmlns:wpc="http://schemas.microsoft.com/office/word/2010/wordprocessingCanvas" xmlns:cx="http://schemas.microsoft.com/office/drawing/2014/chartex" xmlns:cx1="http://schemas.microsoft.com/office/drawing/2015/9/8/chartex" xmlns:cx2="http://schemas.microsoft.com/office/drawing/2015/10/21/chartex" xmlns:mc="http://schemas.openxmlformats.org/markup-compatibility/2006" xmlns:o="urn:schemas-microsoft-com:office:office" xmlns:r="http://schemas.openxmlformats.org/officeDocument/2006/relationships" xmlns:m="http://schemas.openxmlformats.org/officeDocument/2006/math" xmlns:v="urn:schemas-microsoft-com:vml" xmlns:wp14="http://schemas.microsoft.com/office/word/2010/wordprocessingDrawing" xmlns:wp="http://schemas.openxmlformats.org/drawingml/2006/wordprocessingDrawing" xmlns:w10="urn:schemas-microsoft-com:office:word" xmlns:w="http://schemas.openxmlformats.org/wordprocessingml/2006/main" xmlns:w14="http://schemas.microsoft.com/office/word/2010/wordml" xmlns:w15="http://schemas.microsoft.com/office/word/2012/wordml" xmlns:w16se="http://schemas.microsoft.com/office/word/2015/wordml/symex" xmlns:wpg="http://schemas.microsoft.com/office/word/2010/wordprocessingGroup" xmlns:wpi="http://schemas.microsoft.com/office/word/2010/wordprocessingInk" xmlns:wne="http://schemas.microsoft.com/office/word/2006/wordml" xmlns:wps="http://schemas.microsoft.com/office/word/2010/wordprocessingShape" mc:Ignorable="w14 w15 w16se wp14">
+<file path=word/footer3.xml><?xml version="1.0" encoding="utf-8"?>
+<w:ftr xmlns:wpc="http://schemas.microsoft.com/office/word/2010/wordprocessingCanvas" xmlns:cx="http://schemas.microsoft.com/office/drawing/2014/chartex" xmlns:cx1="http://schemas.microsoft.com/office/drawing/2015/9/8/chartex" xmlns:cx2="http://schemas.microsoft.com/office/drawing/2015/10/21/chartex" xmlns:cx3="http://schemas.microsoft.com/office/drawing/2016/5/9/chartex" xmlns:cx4="http://schemas.microsoft.com/office/drawing/2016/5/10/chartex" xmlns:cx5="http://schemas.microsoft.com/office/drawing/2016/5/11/chartex" xmlns:cx6="http://schemas.microsoft.com/office/drawing/2016/5/12/chartex" xmlns:cx7="http://schemas.microsoft.com/office/drawing/2016/5/13/chartex" xmlns:cx8="http://schemas.microsoft.com/office/drawing/2016/5/14/chartex" xmlns:mc="http://schemas.openxmlformats.org/markup-compatibility/2006" xmlns:aink="http://schemas.microsoft.com/office/drawing/2016/ink" xmlns:am3d="http://schemas.microsoft.com/office/drawing/2017/model3d" xmlns:o="urn:schemas-microsoft-com:office:office" xmlns:r="http://schemas.openxmlformats.org/officeDocument/2006/relationships" xmlns:m="http://schemas.openxmlformats.org/officeDocument/2006/math" xmlns:v="urn:schemas-microsoft-com:vml" xmlns:wp14="http://schemas.microsoft.com/office/word/2010/wordprocessingDrawing" xmlns:wp="http://schemas.openxmlformats.org/drawingml/2006/wordprocessingDrawing" xmlns:w10="urn:schemas-microsoft-com:office:word" xmlns:w="http://schemas.openxmlformats.org/wordprocessingml/2006/main" xmlns:w14="http://schemas.microsoft.com/office/word/2010/wordml" xmlns:w15="http://schemas.microsoft.com/office/word/2012/wordml" xmlns:w16cid="http://schemas.microsoft.com/office/word/2016/wordml/cid" xmlns:w16se="http://schemas.microsoft.com/office/word/2015/wordml/symex" xmlns:wpg="http://schemas.microsoft.com/office/word/2010/wordprocessingGroup" xmlns:wpi="http://schemas.microsoft.com/office/word/2010/wordprocessingInk" xmlns:wne="http://schemas.microsoft.com/office/word/2006/wordml" xmlns:wps="http://schemas.microsoft.com/office/word/2010/wordprocessingShape" mc:Ignorable="w14 w15 w16se w16cid wp14">
   <w:tbl>
     <w:tblPr>
       <w:tblW w:w="5000" w:type="pct"/>
@@ -1552,7 +1408,7 @@
               <w:sz w:val="16"/>
               <w:szCs w:val="16"/>
             </w:rPr>
-            <w:t>2016</w:t>
+            <w:t>2018</w:t>
           </w:r>
           <w:r>
             <w:rPr>
@@ -1579,7 +1435,7 @@
               <w:szCs w:val="20"/>
             </w:rPr>
             <w:drawing>
-              <wp:anchor distT="0" distB="0" distL="114300" distR="114300" simplePos="0" relativeHeight="251659264" behindDoc="0" locked="0" layoutInCell="1" allowOverlap="0" wp14:anchorId="75009F5E" wp14:editId="33EECAD1">
+              <wp:anchor distT="0" distB="0" distL="114300" distR="114300" simplePos="0" relativeHeight="251659264" behindDoc="0" locked="0" layoutInCell="1" allowOverlap="0" wp14:anchorId="3C7DF86F" wp14:editId="47B090CB">
                 <wp:simplePos x="0" y="0"/>
                 <wp:positionH relativeFrom="margin">
                   <wp:posOffset>-73025</wp:posOffset>
@@ -1749,7 +1605,7 @@
 </file>
 
 <file path=word/footnotes.xml><?xml version="1.0" encoding="utf-8"?>
-<w:footnotes xmlns:wpc="http://schemas.microsoft.com/office/word/2010/wordprocessingCanvas" xmlns:cx="http://schemas.microsoft.com/office/drawing/2014/chartex" xmlns:cx1="http://schemas.microsoft.com/office/drawing/2015/9/8/chartex" xmlns:cx2="http://schemas.microsoft.com/office/drawing/2015/10/21/chartex" xmlns:mc="http://schemas.openxmlformats.org/markup-compatibility/2006" xmlns:o="urn:schemas-microsoft-com:office:office" xmlns:r="http://schemas.openxmlformats.org/officeDocument/2006/relationships" xmlns:m="http://schemas.openxmlformats.org/officeDocument/2006/math" xmlns:v="urn:schemas-microsoft-com:vml" xmlns:wp14="http://schemas.microsoft.com/office/word/2010/wordprocessingDrawing" xmlns:wp="http://schemas.openxmlformats.org/drawingml/2006/wordprocessingDrawing" xmlns:w10="urn:schemas-microsoft-com:office:word" xmlns:w="http://schemas.openxmlformats.org/wordprocessingml/2006/main" xmlns:w14="http://schemas.microsoft.com/office/word/2010/wordml" xmlns:w15="http://schemas.microsoft.com/office/word/2012/wordml" xmlns:w16se="http://schemas.microsoft.com/office/word/2015/wordml/symex" xmlns:wpg="http://schemas.microsoft.com/office/word/2010/wordprocessingGroup" xmlns:wpi="http://schemas.microsoft.com/office/word/2010/wordprocessingInk" xmlns:wne="http://schemas.microsoft.com/office/word/2006/wordml" xmlns:wps="http://schemas.microsoft.com/office/word/2010/wordprocessingShape" mc:Ignorable="w14 w15 w16se wp14">
+<w:footnotes xmlns:wpc="http://schemas.microsoft.com/office/word/2010/wordprocessingCanvas" xmlns:cx="http://schemas.microsoft.com/office/drawing/2014/chartex" xmlns:cx1="http://schemas.microsoft.com/office/drawing/2015/9/8/chartex" xmlns:cx2="http://schemas.microsoft.com/office/drawing/2015/10/21/chartex" xmlns:cx3="http://schemas.microsoft.com/office/drawing/2016/5/9/chartex" xmlns:cx4="http://schemas.microsoft.com/office/drawing/2016/5/10/chartex" xmlns:cx5="http://schemas.microsoft.com/office/drawing/2016/5/11/chartex" xmlns:cx6="http://schemas.microsoft.com/office/drawing/2016/5/12/chartex" xmlns:cx7="http://schemas.microsoft.com/office/drawing/2016/5/13/chartex" xmlns:cx8="http://schemas.microsoft.com/office/drawing/2016/5/14/chartex" xmlns:mc="http://schemas.openxmlformats.org/markup-compatibility/2006" xmlns:aink="http://schemas.microsoft.com/office/drawing/2016/ink" xmlns:am3d="http://schemas.microsoft.com/office/drawing/2017/model3d" xmlns:o="urn:schemas-microsoft-com:office:office" xmlns:r="http://schemas.openxmlformats.org/officeDocument/2006/relationships" xmlns:m="http://schemas.openxmlformats.org/officeDocument/2006/math" xmlns:v="urn:schemas-microsoft-com:vml" xmlns:wp14="http://schemas.microsoft.com/office/word/2010/wordprocessingDrawing" xmlns:wp="http://schemas.openxmlformats.org/drawingml/2006/wordprocessingDrawing" xmlns:w10="urn:schemas-microsoft-com:office:word" xmlns:w="http://schemas.openxmlformats.org/wordprocessingml/2006/main" xmlns:w14="http://schemas.microsoft.com/office/word/2010/wordml" xmlns:w15="http://schemas.microsoft.com/office/word/2012/wordml" xmlns:w16cid="http://schemas.microsoft.com/office/word/2016/wordml/cid" xmlns:w16se="http://schemas.microsoft.com/office/word/2015/wordml/symex" xmlns:wpg="http://schemas.microsoft.com/office/word/2010/wordprocessingGroup" xmlns:wpi="http://schemas.microsoft.com/office/word/2010/wordprocessingInk" xmlns:wne="http://schemas.microsoft.com/office/word/2006/wordml" xmlns:wps="http://schemas.microsoft.com/office/word/2010/wordprocessingShape" mc:Ignorable="w14 w15 w16se w16cid wp14">
   <w:footnote w:type="separator" w:id="-1">
     <w:p>
       <w:r>
@@ -1768,7 +1624,27 @@
 </file>
 
 <file path=word/header1.xml><?xml version="1.0" encoding="utf-8"?>
-<w:hdr xmlns:wpc="http://schemas.microsoft.com/office/word/2010/wordprocessingCanvas" xmlns:cx="http://schemas.microsoft.com/office/drawing/2014/chartex" xmlns:cx1="http://schemas.microsoft.com/office/drawing/2015/9/8/chartex" xmlns:cx2="http://schemas.microsoft.com/office/drawing/2015/10/21/chartex" xmlns:mc="http://schemas.openxmlformats.org/markup-compatibility/2006" xmlns:o="urn:schemas-microsoft-com:office:office" xmlns:r="http://schemas.openxmlformats.org/officeDocument/2006/relationships" xmlns:m="http://schemas.openxmlformats.org/officeDocument/2006/math" xmlns:v="urn:schemas-microsoft-com:vml" xmlns:wp14="http://schemas.microsoft.com/office/word/2010/wordprocessingDrawing" xmlns:wp="http://schemas.openxmlformats.org/drawingml/2006/wordprocessingDrawing" xmlns:w10="urn:schemas-microsoft-com:office:word" xmlns:w="http://schemas.openxmlformats.org/wordprocessingml/2006/main" xmlns:w14="http://schemas.microsoft.com/office/word/2010/wordml" xmlns:w15="http://schemas.microsoft.com/office/word/2012/wordml" xmlns:w16se="http://schemas.microsoft.com/office/word/2015/wordml/symex" xmlns:wpg="http://schemas.microsoft.com/office/word/2010/wordprocessingGroup" xmlns:wpi="http://schemas.microsoft.com/office/word/2010/wordprocessingInk" xmlns:wne="http://schemas.microsoft.com/office/word/2006/wordml" xmlns:wps="http://schemas.microsoft.com/office/word/2010/wordprocessingShape" mc:Ignorable="w14 w15 w16se wp14">
+<w:hdr xmlns:wpc="http://schemas.microsoft.com/office/word/2010/wordprocessingCanvas" xmlns:cx="http://schemas.microsoft.com/office/drawing/2014/chartex" xmlns:cx1="http://schemas.microsoft.com/office/drawing/2015/9/8/chartex" xmlns:cx2="http://schemas.microsoft.com/office/drawing/2015/10/21/chartex" xmlns:cx3="http://schemas.microsoft.com/office/drawing/2016/5/9/chartex" xmlns:cx4="http://schemas.microsoft.com/office/drawing/2016/5/10/chartex" xmlns:cx5="http://schemas.microsoft.com/office/drawing/2016/5/11/chartex" xmlns:cx6="http://schemas.microsoft.com/office/drawing/2016/5/12/chartex" xmlns:cx7="http://schemas.microsoft.com/office/drawing/2016/5/13/chartex" xmlns:cx8="http://schemas.microsoft.com/office/drawing/2016/5/14/chartex" xmlns:mc="http://schemas.openxmlformats.org/markup-compatibility/2006" xmlns:aink="http://schemas.microsoft.com/office/drawing/2016/ink" xmlns:am3d="http://schemas.microsoft.com/office/drawing/2017/model3d" xmlns:o="urn:schemas-microsoft-com:office:office" xmlns:r="http://schemas.openxmlformats.org/officeDocument/2006/relationships" xmlns:m="http://schemas.openxmlformats.org/officeDocument/2006/math" xmlns:v="urn:schemas-microsoft-com:vml" xmlns:wp14="http://schemas.microsoft.com/office/word/2010/wordprocessingDrawing" xmlns:wp="http://schemas.openxmlformats.org/drawingml/2006/wordprocessingDrawing" xmlns:w10="urn:schemas-microsoft-com:office:word" xmlns:w="http://schemas.openxmlformats.org/wordprocessingml/2006/main" xmlns:w14="http://schemas.microsoft.com/office/word/2010/wordml" xmlns:w15="http://schemas.microsoft.com/office/word/2012/wordml" xmlns:w16cid="http://schemas.microsoft.com/office/word/2016/wordml/cid" xmlns:w16se="http://schemas.microsoft.com/office/word/2015/wordml/symex" xmlns:wpg="http://schemas.microsoft.com/office/word/2010/wordprocessingGroup" xmlns:wpi="http://schemas.microsoft.com/office/word/2010/wordprocessingInk" xmlns:wne="http://schemas.microsoft.com/office/word/2006/wordml" xmlns:wps="http://schemas.microsoft.com/office/word/2010/wordprocessingShape" mc:Ignorable="w14 w15 w16se w16cid wp14">
+  <w:p>
+    <w:pPr>
+      <w:pStyle w:val="Header"/>
+    </w:pPr>
+  </w:p>
+</w:hdr>
+</file>
+
+<file path=word/header2.xml><?xml version="1.0" encoding="utf-8"?>
+<w:hdr xmlns:wpc="http://schemas.microsoft.com/office/word/2010/wordprocessingCanvas" xmlns:cx="http://schemas.microsoft.com/office/drawing/2014/chartex" xmlns:cx1="http://schemas.microsoft.com/office/drawing/2015/9/8/chartex" xmlns:cx2="http://schemas.microsoft.com/office/drawing/2015/10/21/chartex" xmlns:cx3="http://schemas.microsoft.com/office/drawing/2016/5/9/chartex" xmlns:cx4="http://schemas.microsoft.com/office/drawing/2016/5/10/chartex" xmlns:cx5="http://schemas.microsoft.com/office/drawing/2016/5/11/chartex" xmlns:cx6="http://schemas.microsoft.com/office/drawing/2016/5/12/chartex" xmlns:cx7="http://schemas.microsoft.com/office/drawing/2016/5/13/chartex" xmlns:cx8="http://schemas.microsoft.com/office/drawing/2016/5/14/chartex" xmlns:mc="http://schemas.openxmlformats.org/markup-compatibility/2006" xmlns:aink="http://schemas.microsoft.com/office/drawing/2016/ink" xmlns:am3d="http://schemas.microsoft.com/office/drawing/2017/model3d" xmlns:o="urn:schemas-microsoft-com:office:office" xmlns:r="http://schemas.openxmlformats.org/officeDocument/2006/relationships" xmlns:m="http://schemas.openxmlformats.org/officeDocument/2006/math" xmlns:v="urn:schemas-microsoft-com:vml" xmlns:wp14="http://schemas.microsoft.com/office/word/2010/wordprocessingDrawing" xmlns:wp="http://schemas.openxmlformats.org/drawingml/2006/wordprocessingDrawing" xmlns:w10="urn:schemas-microsoft-com:office:word" xmlns:w="http://schemas.openxmlformats.org/wordprocessingml/2006/main" xmlns:w14="http://schemas.microsoft.com/office/word/2010/wordml" xmlns:w15="http://schemas.microsoft.com/office/word/2012/wordml" xmlns:w16cid="http://schemas.microsoft.com/office/word/2016/wordml/cid" xmlns:w16se="http://schemas.microsoft.com/office/word/2015/wordml/symex" xmlns:wpg="http://schemas.microsoft.com/office/word/2010/wordprocessingGroup" xmlns:wpi="http://schemas.microsoft.com/office/word/2010/wordprocessingInk" xmlns:wne="http://schemas.microsoft.com/office/word/2006/wordml" xmlns:wps="http://schemas.microsoft.com/office/word/2010/wordprocessingShape" mc:Ignorable="w14 w15 w16se w16cid wp14">
+  <w:p>
+    <w:pPr>
+      <w:pStyle w:val="Header"/>
+    </w:pPr>
+  </w:p>
+</w:hdr>
+</file>
+
+<file path=word/header3.xml><?xml version="1.0" encoding="utf-8"?>
+<w:hdr xmlns:wpc="http://schemas.microsoft.com/office/word/2010/wordprocessingCanvas" xmlns:cx="http://schemas.microsoft.com/office/drawing/2014/chartex" xmlns:cx1="http://schemas.microsoft.com/office/drawing/2015/9/8/chartex" xmlns:cx2="http://schemas.microsoft.com/office/drawing/2015/10/21/chartex" xmlns:cx3="http://schemas.microsoft.com/office/drawing/2016/5/9/chartex" xmlns:cx4="http://schemas.microsoft.com/office/drawing/2016/5/10/chartex" xmlns:cx5="http://schemas.microsoft.com/office/drawing/2016/5/11/chartex" xmlns:cx6="http://schemas.microsoft.com/office/drawing/2016/5/12/chartex" xmlns:cx7="http://schemas.microsoft.com/office/drawing/2016/5/13/chartex" xmlns:cx8="http://schemas.microsoft.com/office/drawing/2016/5/14/chartex" xmlns:mc="http://schemas.openxmlformats.org/markup-compatibility/2006" xmlns:aink="http://schemas.microsoft.com/office/drawing/2016/ink" xmlns:am3d="http://schemas.microsoft.com/office/drawing/2017/model3d" xmlns:o="urn:schemas-microsoft-com:office:office" xmlns:r="http://schemas.openxmlformats.org/officeDocument/2006/relationships" xmlns:m="http://schemas.openxmlformats.org/officeDocument/2006/math" xmlns:v="urn:schemas-microsoft-com:vml" xmlns:wp14="http://schemas.microsoft.com/office/word/2010/wordprocessingDrawing" xmlns:wp="http://schemas.openxmlformats.org/drawingml/2006/wordprocessingDrawing" xmlns:w10="urn:schemas-microsoft-com:office:word" xmlns:w="http://schemas.openxmlformats.org/wordprocessingml/2006/main" xmlns:w14="http://schemas.microsoft.com/office/word/2010/wordml" xmlns:w15="http://schemas.microsoft.com/office/word/2012/wordml" xmlns:w16cid="http://schemas.microsoft.com/office/word/2016/wordml/cid" xmlns:w16se="http://schemas.microsoft.com/office/word/2015/wordml/symex" xmlns:wpg="http://schemas.microsoft.com/office/word/2010/wordprocessingGroup" xmlns:wpi="http://schemas.microsoft.com/office/word/2010/wordprocessingInk" xmlns:wne="http://schemas.microsoft.com/office/word/2006/wordml" xmlns:wps="http://schemas.microsoft.com/office/word/2010/wordprocessingShape" mc:Ignorable="w14 w15 w16se w16cid wp14">
   <w:tbl>
     <w:tblPr>
       <w:tblStyle w:val="TableGrid"/>
@@ -2058,7 +1934,7 @@
                     <w:noProof/>
                   </w:rPr>
                   <w:drawing>
-                    <wp:inline distT="0" distB="0" distL="0" distR="0" wp14:anchorId="4662326B" wp14:editId="4035146E">
+                    <wp:inline distT="0" distB="0" distL="0" distR="0" wp14:anchorId="7F349186" wp14:editId="1EBFBB37">
                       <wp:extent cx="3291840" cy="228600"/>
                       <wp:effectExtent l="0" t="0" r="3810" b="0"/>
                       <wp:docPr id="5" name="Picture 5" descr="cid:image002.png@01D0D137.E35A0B40"/>
@@ -2298,7 +2174,7 @@
 </file>
 
 <file path=word/numbering.xml><?xml version="1.0" encoding="utf-8"?>
-<w:numbering xmlns:wpc="http://schemas.microsoft.com/office/word/2010/wordprocessingCanvas" xmlns:cx="http://schemas.microsoft.com/office/drawing/2014/chartex" xmlns:cx1="http://schemas.microsoft.com/office/drawing/2015/9/8/chartex" xmlns:cx2="http://schemas.microsoft.com/office/drawing/2015/10/21/chartex" xmlns:mc="http://schemas.openxmlformats.org/markup-compatibility/2006" xmlns:o="urn:schemas-microsoft-com:office:office" xmlns:r="http://schemas.openxmlformats.org/officeDocument/2006/relationships" xmlns:m="http://schemas.openxmlformats.org/officeDocument/2006/math" xmlns:v="urn:schemas-microsoft-com:vml" xmlns:wp14="http://schemas.microsoft.com/office/word/2010/wordprocessingDrawing" xmlns:wp="http://schemas.openxmlformats.org/drawingml/2006/wordprocessingDrawing" xmlns:w10="urn:schemas-microsoft-com:office:word" xmlns:w="http://schemas.openxmlformats.org/wordprocessingml/2006/main" xmlns:w14="http://schemas.microsoft.com/office/word/2010/wordml" xmlns:w15="http://schemas.microsoft.com/office/word/2012/wordml" xmlns:w16se="http://schemas.microsoft.com/office/word/2015/wordml/symex" xmlns:wpg="http://schemas.microsoft.com/office/word/2010/wordprocessingGroup" xmlns:wpi="http://schemas.microsoft.com/office/word/2010/wordprocessingInk" xmlns:wne="http://schemas.microsoft.com/office/word/2006/wordml" xmlns:wps="http://schemas.microsoft.com/office/word/2010/wordprocessingShape" mc:Ignorable="w14 w15 w16se wp14">
+<w:numbering xmlns:wpc="http://schemas.microsoft.com/office/word/2010/wordprocessingCanvas" xmlns:cx="http://schemas.microsoft.com/office/drawing/2014/chartex" xmlns:cx1="http://schemas.microsoft.com/office/drawing/2015/9/8/chartex" xmlns:cx2="http://schemas.microsoft.com/office/drawing/2015/10/21/chartex" xmlns:cx3="http://schemas.microsoft.com/office/drawing/2016/5/9/chartex" xmlns:cx4="http://schemas.microsoft.com/office/drawing/2016/5/10/chartex" xmlns:cx5="http://schemas.microsoft.com/office/drawing/2016/5/11/chartex" xmlns:cx6="http://schemas.microsoft.com/office/drawing/2016/5/12/chartex" xmlns:cx7="http://schemas.microsoft.com/office/drawing/2016/5/13/chartex" xmlns:cx8="http://schemas.microsoft.com/office/drawing/2016/5/14/chartex" xmlns:mc="http://schemas.openxmlformats.org/markup-compatibility/2006" xmlns:aink="http://schemas.microsoft.com/office/drawing/2016/ink" xmlns:am3d="http://schemas.microsoft.com/office/drawing/2017/model3d" xmlns:o="urn:schemas-microsoft-com:office:office" xmlns:r="http://schemas.openxmlformats.org/officeDocument/2006/relationships" xmlns:m="http://schemas.openxmlformats.org/officeDocument/2006/math" xmlns:v="urn:schemas-microsoft-com:vml" xmlns:wp14="http://schemas.microsoft.com/office/word/2010/wordprocessingDrawing" xmlns:wp="http://schemas.openxmlformats.org/drawingml/2006/wordprocessingDrawing" xmlns:w10="urn:schemas-microsoft-com:office:word" xmlns:w="http://schemas.openxmlformats.org/wordprocessingml/2006/main" xmlns:w14="http://schemas.microsoft.com/office/word/2010/wordml" xmlns:w15="http://schemas.microsoft.com/office/word/2012/wordml" xmlns:w16cid="http://schemas.microsoft.com/office/word/2016/wordml/cid" xmlns:w16se="http://schemas.microsoft.com/office/word/2015/wordml/symex" xmlns:wpg="http://schemas.microsoft.com/office/word/2010/wordprocessingGroup" xmlns:wpi="http://schemas.microsoft.com/office/word/2010/wordprocessingInk" xmlns:wne="http://schemas.microsoft.com/office/word/2006/wordml" xmlns:wps="http://schemas.microsoft.com/office/word/2010/wordprocessingShape" mc:Ignorable="w14 w15 w16se w16cid wp14">
   <w:abstractNum w:abstractNumId="0" w15:restartNumberingAfterBreak="0">
     <w:nsid w:val="0030577F"/>
     <w:multiLevelType w:val="hybridMultilevel"/>
@@ -3814,7 +3690,7 @@
 </file>
 
 <file path=word/styles.xml><?xml version="1.0" encoding="utf-8"?>
-<w:styles xmlns:mc="http://schemas.openxmlformats.org/markup-compatibility/2006" xmlns:r="http://schemas.openxmlformats.org/officeDocument/2006/relationships" xmlns:w="http://schemas.openxmlformats.org/wordprocessingml/2006/main" xmlns:w14="http://schemas.microsoft.com/office/word/2010/wordml" xmlns:w15="http://schemas.microsoft.com/office/word/2012/wordml" xmlns:w16se="http://schemas.microsoft.com/office/word/2015/wordml/symex" mc:Ignorable="w14 w15 w16se">
+<w:styles xmlns:mc="http://schemas.openxmlformats.org/markup-compatibility/2006" xmlns:r="http://schemas.openxmlformats.org/officeDocument/2006/relationships" xmlns:w="http://schemas.openxmlformats.org/wordprocessingml/2006/main" xmlns:w14="http://schemas.microsoft.com/office/word/2010/wordml" xmlns:w15="http://schemas.microsoft.com/office/word/2012/wordml" xmlns:w16cid="http://schemas.microsoft.com/office/word/2016/wordml/cid" xmlns:w16se="http://schemas.microsoft.com/office/word/2015/wordml/symex" mc:Ignorable="w14 w15 w16se w16cid">
   <w:docDefaults>
     <w:rPrDefault>
       <w:rPr>
@@ -3830,7 +3706,7 @@
       </w:pPr>
     </w:pPrDefault>
   </w:docDefaults>
-  <w:latentStyles w:defLockedState="0" w:defUIPriority="99" w:defSemiHidden="0" w:defUnhideWhenUsed="0" w:defQFormat="0" w:count="372">
+  <w:latentStyles w:defLockedState="0" w:defUIPriority="99" w:defSemiHidden="0" w:defUnhideWhenUsed="0" w:defQFormat="0" w:count="375">
     <w:lsdException w:name="Normal" w:uiPriority="0" w:qFormat="1"/>
     <w:lsdException w:name="heading 1" w:uiPriority="9" w:qFormat="1"/>
     <w:lsdException w:name="heading 2" w:semiHidden="1" w:uiPriority="9" w:unhideWhenUsed="1" w:qFormat="1"/>
@@ -3936,7 +3812,6 @@
     <w:lsdException w:name="HTML Sample" w:semiHidden="1" w:unhideWhenUsed="1"/>
     <w:lsdException w:name="HTML Typewriter" w:semiHidden="1" w:unhideWhenUsed="1"/>
     <w:lsdException w:name="HTML Variable" w:semiHidden="1" w:unhideWhenUsed="1"/>
-    <w:lsdException w:name="Normal Table" w:semiHidden="1" w:unhideWhenUsed="1"/>
     <w:lsdException w:name="annotation subject" w:semiHidden="1" w:unhideWhenUsed="1"/>
     <w:lsdException w:name="No List" w:semiHidden="1" w:unhideWhenUsed="1"/>
     <w:lsdException w:name="Outline List 1" w:semiHidden="1" w:unhideWhenUsed="1"/>
@@ -3981,7 +3856,6 @@
     <w:lsdException w:name="Table Professional" w:semiHidden="1" w:unhideWhenUsed="1"/>
     <w:lsdException w:name="Table Subtle 1" w:semiHidden="1" w:unhideWhenUsed="1"/>
     <w:lsdException w:name="Table Subtle 2" w:semiHidden="1" w:unhideWhenUsed="1"/>
-    <w:lsdException w:name="Table Web 1" w:semiHidden="1" w:unhideWhenUsed="1"/>
     <w:lsdException w:name="Table Web 2" w:semiHidden="1" w:unhideWhenUsed="1"/>
     <w:lsdException w:name="Table Web 3" w:semiHidden="1" w:unhideWhenUsed="1"/>
     <w:lsdException w:name="Balloon Text" w:semiHidden="1" w:unhideWhenUsed="1"/>
@@ -4203,6 +4077,9 @@
     <w:lsdException w:name="List Table 6 Colorful Accent 6" w:uiPriority="51"/>
     <w:lsdException w:name="List Table 7 Colorful Accent 6" w:uiPriority="52"/>
     <w:lsdException w:name="Mention" w:semiHidden="1" w:unhideWhenUsed="1"/>
+    <w:lsdException w:name="Smart Hyperlink" w:semiHidden="1" w:unhideWhenUsed="1"/>
+    <w:lsdException w:name="Hashtag" w:semiHidden="1" w:unhideWhenUsed="1"/>
+    <w:lsdException w:name="Unresolved Mention" w:semiHidden="1" w:unhideWhenUsed="1"/>
   </w:latentStyles>
   <w:style w:type="paragraph" w:default="1" w:styleId="Normal">
     <w:name w:val="Normal"/>
@@ -4855,6 +4732,17 @@
       </w:tcPr>
     </w:tblStylePr>
   </w:style>
+  <w:style w:type="character" w:styleId="Hyperlink">
+    <w:name w:val="Hyperlink"/>
+    <w:basedOn w:val="DefaultParagraphFont"/>
+    <w:uiPriority w:val="99"/>
+    <w:unhideWhenUsed/>
+    <w:rsid w:val="00E779BE"/>
+    <w:rPr>
+      <w:color w:val="0563C1" w:themeColor="hyperlink"/>
+      <w:u w:val="single"/>
+    </w:rPr>
+  </w:style>
 </w:styles>
 </file>
 
